--- a/1智能投递柜/1咪咕投投v2.3.0/智能投递柜cabinet2.3.0测试报告.docx
+++ b/1智能投递柜/1咪咕投投v2.3.0/智能投递柜cabinet2.3.0测试报告.docx
@@ -101,8 +101,6 @@
           <w:rFonts w:ascii="宋体" w:hAnsi="宋体"/>
         </w:rPr>
       </w:pPr>
-      <w:bookmarkStart w:id="24" w:name="_GoBack"/>
-      <w:bookmarkEnd w:id="24"/>
     </w:p>
     <w:p>
       <w:pPr>
@@ -2298,8 +2296,8 @@
         <w:spacing w:before="120" w:after="120" w:line="578" w:lineRule="auto"/>
         <w:ind w:left="432" w:hanging="432"/>
       </w:pPr>
-      <w:bookmarkStart w:id="0" w:name="_Toc16754178"/>
-      <w:bookmarkStart w:id="1" w:name="_Toc95152527"/>
+      <w:bookmarkStart w:id="0" w:name="_Toc95152527"/>
+      <w:bookmarkStart w:id="1" w:name="_Toc16754178"/>
       <w:r>
         <w:rPr>
           <w:rFonts w:hint="eastAsia"/>
@@ -3593,12 +3591,6 @@
             <w:insideH w:val="single" w:color="auto" w:sz="4" w:space="0"/>
             <w:insideV w:val="single" w:color="auto" w:sz="4" w:space="0"/>
           </w:tblBorders>
-          <w:tblCellMar>
-            <w:top w:w="0" w:type="dxa"/>
-            <w:left w:w="108" w:type="dxa"/>
-            <w:bottom w:w="0" w:type="dxa"/>
-            <w:right w:w="108" w:type="dxa"/>
-          </w:tblCellMar>
         </w:tblPrEx>
         <w:tc>
           <w:tcPr>
@@ -7695,8 +7687,8 @@
         <w:spacing w:before="120" w:after="120" w:line="578" w:lineRule="auto"/>
       </w:pPr>
       <w:bookmarkStart w:id="14" w:name="_Toc95152530"/>
-      <w:bookmarkStart w:id="15" w:name="_Toc16754189"/>
-      <w:bookmarkStart w:id="16" w:name="_Toc312308160"/>
+      <w:bookmarkStart w:id="15" w:name="_Toc312308160"/>
+      <w:bookmarkStart w:id="16" w:name="_Toc16754189"/>
       <w:r>
         <w:rPr>
           <w:rFonts w:hint="eastAsia"/>
@@ -8669,8 +8661,8 @@
         </w:numPr>
         <w:spacing w:before="120" w:after="120" w:line="578" w:lineRule="auto"/>
       </w:pPr>
-      <w:bookmarkStart w:id="17" w:name="_Toc95152532"/>
-      <w:bookmarkStart w:id="18" w:name="_Toc16754190"/>
+      <w:bookmarkStart w:id="17" w:name="_Toc16754190"/>
+      <w:bookmarkStart w:id="18" w:name="_Toc95152532"/>
       <w:r>
         <w:rPr>
           <w:rFonts w:hint="eastAsia"/>
@@ -9049,6 +9041,8 @@
           </o:OLEObject>
         </w:object>
       </w:r>
+      <w:bookmarkStart w:id="24" w:name="_GoBack"/>
+      <w:bookmarkEnd w:id="24"/>
     </w:p>
     <w:sectPr>
       <w:headerReference r:id="rId6" w:type="first"/>
@@ -9078,7 +9072,7 @@
       <mc:AlternateContent>
         <mc:Choice Requires="wps">
           <w:drawing>
-            <wp:anchor distT="0" distB="0" distL="114300" distR="114300" simplePos="0" relativeHeight="251658240" behindDoc="0" locked="0" layoutInCell="1" allowOverlap="1">
+            <wp:anchor distT="0" distB="0" distL="114300" distR="114300" simplePos="0" relativeHeight="251659264" behindDoc="0" locked="0" layoutInCell="1" allowOverlap="1">
               <wp:simplePos x="0" y="0"/>
               <wp:positionH relativeFrom="margin">
                 <wp:align>center</wp:align>
@@ -9180,7 +9174,7 @@
         </mc:Choice>
         <mc:Fallback>
           <w:pict>
-            <v:shape id="_x0000_s1026" o:spid="_x0000_s1026" o:spt="202" type="#_x0000_t202" style="position:absolute;left:0pt;margin-top:0pt;height:144pt;width:144pt;mso-position-horizontal:center;mso-position-horizontal-relative:margin;mso-wrap-style:none;z-index:251658240;mso-width-relative:page;mso-height-relative:page;" filled="f" stroked="f" coordsize="21600,21600" o:gfxdata="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">
+            <v:shape id="_x0000_s1026" o:spid="_x0000_s1026" o:spt="202" type="#_x0000_t202" style="position:absolute;left:0pt;margin-top:0pt;height:144pt;width:144pt;mso-position-horizontal:center;mso-position-horizontal-relative:margin;mso-wrap-style:none;z-index:251659264;mso-width-relative:page;mso-height-relative:page;" filled="f" stroked="f" coordsize="21600,21600" o:gfxdata="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">
               <v:fill on="f" focussize="0,0"/>
               <v:stroke on="f" weight="0.5pt"/>
               <v:imagedata o:title=""/>
@@ -9255,7 +9249,7 @@
       <mc:AlternateContent>
         <mc:Choice Requires="wps">
           <w:drawing>
-            <wp:anchor distT="0" distB="0" distL="114300" distR="114300" simplePos="0" relativeHeight="251659264" behindDoc="0" locked="0" layoutInCell="1" allowOverlap="1">
+            <wp:anchor distT="0" distB="0" distL="114300" distR="114300" simplePos="0" relativeHeight="251660288" behindDoc="0" locked="0" layoutInCell="1" allowOverlap="1">
               <wp:simplePos x="0" y="0"/>
               <wp:positionH relativeFrom="margin">
                 <wp:align>center</wp:align>
@@ -9357,7 +9351,7 @@
         </mc:Choice>
         <mc:Fallback>
           <w:pict>
-            <v:shape id="_x0000_s1026" o:spid="_x0000_s1026" o:spt="202" type="#_x0000_t202" style="position:absolute;left:0pt;margin-top:0pt;height:144pt;width:144pt;mso-position-horizontal:center;mso-position-horizontal-relative:margin;mso-wrap-style:none;z-index:251659264;mso-width-relative:page;mso-height-relative:page;" filled="f" stroked="f" coordsize="21600,21600" o:gfxdata="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">
+            <v:shape id="_x0000_s1026" o:spid="_x0000_s1026" o:spt="202" type="#_x0000_t202" style="position:absolute;left:0pt;margin-top:0pt;height:144pt;width:144pt;mso-position-horizontal:center;mso-position-horizontal-relative:margin;mso-wrap-style:none;z-index:251660288;mso-width-relative:page;mso-height-relative:page;" filled="f" stroked="f" coordsize="21600,21600" o:gfxdata="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">
               <v:fill on="f" focussize="0,0"/>
               <v:stroke on="f" weight="0.5pt"/>
               <v:imagedata o:title=""/>
@@ -9476,7 +9470,7 @@
 </file>
 
 <file path=word/numbering.xml><?xml version="1.0" encoding="utf-8"?>
-<w:numbering xmlns:wpc="http://schemas.microsoft.com/office/word/2010/wordprocessingCanvas" xmlns:mc="http://schemas.openxmlformats.org/markup-compatibility/2006" xmlns:o="urn:schemas-microsoft-com:office:office" xmlns:r="http://schemas.openxmlformats.org/officeDocument/2006/relationships" xmlns:m="http://schemas.openxmlformats.org/officeDocument/2006/math" xmlns:v="urn:schemas-microsoft-com:vml" xmlns:wp14="http://schemas.microsoft.com/office/word/2010/wordprocessingDrawing" xmlns:wp="http://schemas.openxmlformats.org/drawingml/2006/wordprocessingDrawing" xmlns:w10="urn:schemas-microsoft-com:office:word" xmlns:w="http://schemas.openxmlformats.org/wordprocessingml/2006/main" xmlns:w14="http://schemas.microsoft.com/office/word/2010/wordml" xmlns:wpg="http://schemas.microsoft.com/office/word/2010/wordprocessingGroup" xmlns:wpi="http://schemas.microsoft.com/office/word/2010/wordprocessingInk" xmlns:wne="http://schemas.microsoft.com/office/word/2006/wordml" xmlns:wps="http://schemas.microsoft.com/office/word/2010/wordprocessingShape" mc:Ignorable="w14 wp14">
+<w:numbering xmlns:wpc="http://schemas.microsoft.com/office/word/2010/wordprocessingCanvas" xmlns:mc="http://schemas.openxmlformats.org/markup-compatibility/2006" xmlns:o="urn:schemas-microsoft-com:office:office" xmlns:r="http://schemas.openxmlformats.org/officeDocument/2006/relationships" xmlns:m="http://schemas.openxmlformats.org/officeDocument/2006/math" xmlns:v="urn:schemas-microsoft-com:vml" xmlns:wp14="http://schemas.microsoft.com/office/word/2010/wordprocessingDrawing" xmlns:wp="http://schemas.openxmlformats.org/drawingml/2006/wordprocessingDrawing" xmlns:w10="urn:schemas-microsoft-com:office:word" xmlns:w="http://schemas.openxmlformats.org/wordprocessingml/2006/main" xmlns:w14="http://schemas.microsoft.com/office/word/2010/wordml" xmlns:wpg="http://schemas.microsoft.com/office/word/2010/wordprocessingGroup" xmlns:wpi="http://schemas.microsoft.com/office/word/2010/wordprocessingInk" xmlns:wne="http://schemas.microsoft.com/office/word/2006/wordml" xmlns:wps="http://schemas.microsoft.com/office/word/2010/wordprocessingShape" xmlns:wpsCustomData="http://www.wps.cn/officeDocument/2013/wpsCustomData" mc:Ignorable="w14 wp14">
   <w:abstractNum w:abstractNumId="0">
     <w:nsid w:val="4DAC765D"/>
     <w:multiLevelType w:val="multilevel"/>
@@ -9750,13 +9744,14 @@
 </file>
 
 <file path=word/styles.xml><?xml version="1.0" encoding="utf-8"?>
-<w:styles xmlns:mc="http://schemas.openxmlformats.org/markup-compatibility/2006" xmlns:o="urn:schemas-microsoft-com:office:office" xmlns:r="http://schemas.openxmlformats.org/officeDocument/2006/relationships" xmlns:m="http://schemas.openxmlformats.org/officeDocument/2006/math" xmlns:v="urn:schemas-microsoft-com:vml" xmlns:w="http://schemas.openxmlformats.org/wordprocessingml/2006/main" xmlns:w14="http://schemas.microsoft.com/office/word/2010/wordml" xmlns:w10="urn:schemas-microsoft-com:office:word" xmlns:sl="http://schemas.openxmlformats.org/schemaLibrary/2006/main" mc:Ignorable="w14">
+<w:styles xmlns:mc="http://schemas.openxmlformats.org/markup-compatibility/2006" xmlns:o="urn:schemas-microsoft-com:office:office" xmlns:r="http://schemas.openxmlformats.org/officeDocument/2006/relationships" xmlns:m="http://schemas.openxmlformats.org/officeDocument/2006/math" xmlns:v="urn:schemas-microsoft-com:vml" xmlns:w="http://schemas.openxmlformats.org/wordprocessingml/2006/main" xmlns:w14="http://schemas.microsoft.com/office/word/2010/wordml" xmlns:w10="urn:schemas-microsoft-com:office:word" xmlns:sl="http://schemas.openxmlformats.org/schemaLibrary/2006/main" xmlns:wpsCustomData="http://www.wps.cn/officeDocument/2013/wpsCustomData" mc:Ignorable="w14">
   <w:docDefaults>
     <w:rPrDefault>
       <w:rPr>
         <w:rFonts w:ascii="Times New Roman" w:hAnsi="Times New Roman" w:eastAsia="宋体" w:cs="Times New Roman"/>
       </w:rPr>
     </w:rPrDefault>
+    <w:pPrDefault/>
   </w:docDefaults>
   <w:latentStyles w:count="260" w:defQFormat="0" w:defUnhideWhenUsed="1" w:defSemiHidden="1" w:defUIPriority="99" w:defLockedState="0">
     <w:lsdException w:qFormat="1" w:unhideWhenUsed="0" w:uiPriority="0" w:semiHidden="0" w:name="Normal"/>
